--- a/Docs/Project Design Phase/Proposed Solution/Proposed_Solution.docx
+++ b/Docs/Project Design Phase/Proposed Solution/Proposed_Solution.docx
@@ -61,19 +61,7 @@
         <w:rPr>
           <w:color w:val="000000" w:themeColor="text1"/>
         </w:rPr>
-        <w:t>12</w:t>
-      </w:r>
-      <w:r>
-        <w:rPr>
-          <w:color w:val="000000" w:themeColor="text1"/>
-        </w:rPr>
-        <w:t xml:space="preserve"> February 202</w:t>
-      </w:r>
-      <w:r>
-        <w:rPr>
-          <w:color w:val="000000" w:themeColor="text1"/>
-        </w:rPr>
-        <w:t>6</w:t>
+        <w:t>12 February 2026</w:t>
       </w:r>
     </w:p>
     <w:p>
@@ -106,7 +94,7 @@
         <w:rPr>
           <w:color w:val="000000" w:themeColor="text1"/>
         </w:rPr>
-        <w:t>LTVIP2025TMID49462</w:t>
+        <w:t>LTVIP2026TMIDS55489</w:t>
       </w:r>
     </w:p>
     <w:p>
@@ -192,16 +180,8 @@
         <w:rPr>
           <w:color w:val="000000" w:themeColor="text1"/>
         </w:rPr>
-        <w:t xml:space="preserve">Proposed </w:t>
+        <w:t>Proposed Solution :</w:t>
       </w:r>
-      <w:proofErr w:type="gramStart"/>
-      <w:r>
-        <w:rPr>
-          <w:color w:val="000000" w:themeColor="text1"/>
-        </w:rPr>
-        <w:t>Solution :</w:t>
-      </w:r>
-      <w:proofErr w:type="gramEnd"/>
     </w:p>
     <w:p>
       <w:pPr>
@@ -245,19 +225,11 @@
                 <w:color w:val="000000" w:themeColor="text1"/>
               </w:rPr>
             </w:pPr>
-            <w:proofErr w:type="spellStart"/>
             <w:r>
               <w:rPr>
                 <w:color w:val="000000" w:themeColor="text1"/>
               </w:rPr>
-              <w:t>S.No</w:t>
-            </w:r>
-            <w:proofErr w:type="spellEnd"/>
-            <w:r>
-              <w:rPr>
-                <w:color w:val="000000" w:themeColor="text1"/>
-              </w:rPr>
-              <w:t>.</w:t>
+              <w:t>S.No.</w:t>
             </w:r>
           </w:p>
         </w:tc>
